--- a/Zelus Test Cases.docx
+++ b/Zelus Test Cases.docx
@@ -157,7 +157,7 @@
           </w:tcPr>
           <w:p>
             <w:r>
-              <w:t>Main Page</w:t>
+              <w:t>Login</w:t>
             </w:r>
           </w:p>
         </w:tc>
@@ -167,7 +167,7 @@
           </w:tcPr>
           <w:p>
             <w:r>
-              <w:t>User updates database</w:t>
+              <w:t>User leaves the username and blank empty</w:t>
             </w:r>
           </w:p>
         </w:tc>
@@ -177,7 +177,7 @@
           </w:tcPr>
           <w:p>
             <w:r>
-              <w:t>Changes are reflected accordingly on the table</w:t>
+              <w:t>Error Message “Wrong username or password”</w:t>
             </w:r>
           </w:p>
         </w:tc>
@@ -209,7 +209,7 @@
           </w:tcPr>
           <w:p>
             <w:r>
-              <w:t>User searches for a year range (all students at the age of 10-15)</w:t>
+              <w:t>User updates database</w:t>
             </w:r>
           </w:p>
         </w:tc>
@@ -219,7 +219,7 @@
           </w:tcPr>
           <w:p>
             <w:r>
-              <w:t>Table only shows all students within the age range of 10-15</w:t>
+              <w:t>Changes are reflected accordingly on the table</w:t>
             </w:r>
           </w:p>
         </w:tc>
@@ -251,10 +251,7 @@
           </w:tcPr>
           <w:p>
             <w:r>
-              <w:t>User searches for all students from DLSU</w:t>
-            </w:r>
-            <w:r>
-              <w:t xml:space="preserve"> (one specific university)</w:t>
+              <w:t>User searches for a year range (all students at the age of 10-15)</w:t>
             </w:r>
           </w:p>
         </w:tc>
@@ -264,10 +261,7 @@
           </w:tcPr>
           <w:p>
             <w:r>
-              <w:t>Table only shows all students</w:t>
-            </w:r>
-            <w:r>
-              <w:t xml:space="preserve"> from DLSU</w:t>
+              <w:t>Table only shows all students within the age range of 10-15</w:t>
             </w:r>
           </w:p>
         </w:tc>
@@ -299,7 +293,10 @@
           </w:tcPr>
           <w:p>
             <w:r>
-              <w:t>User searches for all students from DLSU and ADMU (several universities)</w:t>
+              <w:t>User searches for all students from DLSU</w:t>
+            </w:r>
+            <w:r>
+              <w:t xml:space="preserve"> (one specific university)</w:t>
             </w:r>
           </w:p>
         </w:tc>
@@ -309,7 +306,10 @@
           </w:tcPr>
           <w:p>
             <w:r>
-              <w:t>Table shows all students from both ADMU and DLSU</w:t>
+              <w:t>Table only shows all students</w:t>
+            </w:r>
+            <w:r>
+              <w:t xml:space="preserve"> from DLSU</w:t>
             </w:r>
           </w:p>
         </w:tc>
@@ -340,9 +340,11 @@
             <w:tcW w:w="3085" w:type="dxa"/>
           </w:tcPr>
           <w:p>
-            <w:r>
-              <w:t>User sorts the last name of the voters (ascending/descending)</w:t>
-            </w:r>
+            <w:bookmarkStart w:id="0" w:name="_GoBack"/>
+            <w:r>
+              <w:t>User searches for all students from DLSU and ADMU (several universities)</w:t>
+            </w:r>
+            <w:bookmarkEnd w:id="0"/>
           </w:p>
         </w:tc>
         <w:tc>
@@ -351,7 +353,7 @@
           </w:tcPr>
           <w:p>
             <w:r>
-              <w:t>Table shows all contents based on the last name of the students (ascending/descending)</w:t>
+              <w:t>Table shows all students from both ADMU and DLSU</w:t>
             </w:r>
           </w:p>
         </w:tc>
@@ -373,10 +375,7 @@
           </w:tcPr>
           <w:p>
             <w:r>
-              <w:t>Main</w:t>
-            </w:r>
-            <w:r>
-              <w:t xml:space="preserve"> Page</w:t>
+              <w:t>Main Page</w:t>
             </w:r>
           </w:p>
         </w:tc>
@@ -386,13 +385,7 @@
           </w:tcPr>
           <w:p>
             <w:r>
-              <w:t>User views</w:t>
-            </w:r>
-            <w:r>
-              <w:t xml:space="preserve"> the total number of students from</w:t>
-            </w:r>
-            <w:r>
-              <w:t xml:space="preserve"> DLSU</w:t>
+              <w:t>User sorts the last name of the voters (ascending/descending)</w:t>
             </w:r>
           </w:p>
         </w:tc>
@@ -402,13 +395,7 @@
           </w:tcPr>
           <w:p>
             <w:r>
-              <w:t>Table shows the total number</w:t>
-            </w:r>
-            <w:r>
-              <w:t xml:space="preserve"> of students from</w:t>
-            </w:r>
-            <w:r>
-              <w:t xml:space="preserve"> DLSU</w:t>
+              <w:t>Table shows all contents based on the last name of the students (ascending/descending)</w:t>
             </w:r>
           </w:p>
         </w:tc>
@@ -430,7 +417,10 @@
           </w:tcPr>
           <w:p>
             <w:r>
-              <w:t>Main Page</w:t>
+              <w:t>Main</w:t>
+            </w:r>
+            <w:r>
+              <w:t xml:space="preserve"> Page</w:t>
             </w:r>
           </w:p>
         </w:tc>
@@ -440,7 +430,13 @@
           </w:tcPr>
           <w:p>
             <w:r>
-              <w:t>User searches for specific entry in the table</w:t>
+              <w:t>User views</w:t>
+            </w:r>
+            <w:r>
+              <w:t xml:space="preserve"> the total number of students from</w:t>
+            </w:r>
+            <w:r>
+              <w:t xml:space="preserve"> DLSU</w:t>
             </w:r>
           </w:p>
         </w:tc>
@@ -450,7 +446,13 @@
           </w:tcPr>
           <w:p>
             <w:r>
-              <w:t>Table shows the row containing the given entry</w:t>
+              <w:t>Table shows the total number</w:t>
+            </w:r>
+            <w:r>
+              <w:t xml:space="preserve"> of students from</w:t>
+            </w:r>
+            <w:r>
+              <w:t xml:space="preserve"> DLSU</w:t>
             </w:r>
           </w:p>
         </w:tc>
@@ -482,6 +484,48 @@
           </w:tcPr>
           <w:p>
             <w:r>
+              <w:t>User searches for specific entry in the table</w:t>
+            </w:r>
+          </w:p>
+        </w:tc>
+        <w:tc>
+          <w:tcPr>
+            <w:tcW w:w="4480" w:type="dxa"/>
+          </w:tcPr>
+          <w:p>
+            <w:r>
+              <w:t>Table shows the row containing the given entry</w:t>
+            </w:r>
+          </w:p>
+        </w:tc>
+      </w:tr>
+      <w:tr>
+        <w:tc>
+          <w:tcPr>
+            <w:tcW w:w="977" w:type="dxa"/>
+          </w:tcPr>
+          <w:p>
+            <w:r>
+              <w:t>11</w:t>
+            </w:r>
+          </w:p>
+        </w:tc>
+        <w:tc>
+          <w:tcPr>
+            <w:tcW w:w="1034" w:type="dxa"/>
+          </w:tcPr>
+          <w:p>
+            <w:r>
+              <w:t>Main Page</w:t>
+            </w:r>
+          </w:p>
+        </w:tc>
+        <w:tc>
+          <w:tcPr>
+            <w:tcW w:w="3085" w:type="dxa"/>
+          </w:tcPr>
+          <w:p>
+            <w:r>
               <w:t>User chooses to only show a specific number of entries in a page</w:t>
             </w:r>
           </w:p>
@@ -498,10 +542,7 @@
         </w:tc>
       </w:tr>
     </w:tbl>
-    <w:p>
-      <w:bookmarkStart w:id="0" w:name="_GoBack"/>
-      <w:bookmarkEnd w:id="0"/>
-    </w:p>
+    <w:p/>
     <w:sectPr>
       <w:pgSz w:w="12240" w:h="15840"/>
       <w:pgMar w:top="1440" w:right="1440" w:bottom="1440" w:left="1440" w:header="720" w:footer="720" w:gutter="0"/>
@@ -708,6 +749,7 @@
       <w:spacing w:after="0" w:line="240" w:lineRule="auto"/>
     </w:pPr>
     <w:tblPr>
+      <w:tblInd w:w="0" w:type="dxa"/>
       <w:tblBorders>
         <w:top w:val="single" w:sz="4" w:space="0" w:color="auto"/>
         <w:left w:val="single" w:sz="4" w:space="0" w:color="auto"/>
@@ -716,6 +758,12 @@
         <w:insideH w:val="single" w:sz="4" w:space="0" w:color="auto"/>
         <w:insideV w:val="single" w:sz="4" w:space="0" w:color="auto"/>
       </w:tblBorders>
+      <w:tblCellMar>
+        <w:top w:w="0" w:type="dxa"/>
+        <w:left w:w="108" w:type="dxa"/>
+        <w:bottom w:w="0" w:type="dxa"/>
+        <w:right w:w="108" w:type="dxa"/>
+      </w:tblCellMar>
     </w:tblPr>
   </w:style>
 </w:styles>
@@ -917,6 +965,7 @@
       <w:spacing w:after="0" w:line="240" w:lineRule="auto"/>
     </w:pPr>
     <w:tblPr>
+      <w:tblInd w:w="0" w:type="dxa"/>
       <w:tblBorders>
         <w:top w:val="single" w:sz="4" w:space="0" w:color="auto"/>
         <w:left w:val="single" w:sz="4" w:space="0" w:color="auto"/>
@@ -925,6 +974,12 @@
         <w:insideH w:val="single" w:sz="4" w:space="0" w:color="auto"/>
         <w:insideV w:val="single" w:sz="4" w:space="0" w:color="auto"/>
       </w:tblBorders>
+      <w:tblCellMar>
+        <w:top w:w="0" w:type="dxa"/>
+        <w:left w:w="108" w:type="dxa"/>
+        <w:bottom w:w="0" w:type="dxa"/>
+        <w:right w:w="108" w:type="dxa"/>
+      </w:tblCellMar>
     </w:tblPr>
   </w:style>
 </w:styles>
@@ -973,7 +1028,7 @@
     </a:clrScheme>
     <a:fontScheme name="Office">
       <a:majorFont>
-        <a:latin typeface="Calibri Light" panose="020F0302020204030204"/>
+        <a:latin typeface="Calibri Light"/>
         <a:ea typeface=""/>
         <a:cs typeface=""/>
         <a:font script="Jpan" typeface="ＭＳ ゴシック"/>
@@ -1008,7 +1063,7 @@
         <a:font script="Geor" typeface="Sylfaen"/>
       </a:majorFont>
       <a:minorFont>
-        <a:latin typeface="Calibri" panose="020F0502020204030204"/>
+        <a:latin typeface="Calibri"/>
         <a:ea typeface=""/>
         <a:cs typeface=""/>
         <a:font script="Jpan" typeface="ＭＳ 明朝"/>
@@ -1185,7 +1240,7 @@
   <a:extraClrSchemeLst/>
   <a:extLst>
     <a:ext uri="{05A4C25C-085E-4340-85A3-A5531E510DB2}">
-      <thm15:themeFamily xmlns="" xmlns:thm15="http://schemas.microsoft.com/office/thememl/2012/main" name="Office Theme" id="{62F939B6-93AF-4DB8-9C6B-D6C7DFDC589F}" vid="{4A3C46E8-61CC-4603-A589-7422A47A8E4A}"/>
+      <thm15:themeFamily xmlns:thm15="http://schemas.microsoft.com/office/thememl/2012/main" xmlns="" name="Office Theme" id="{62F939B6-93AF-4DB8-9C6B-D6C7DFDC589F}" vid="{4A3C46E8-61CC-4603-A589-7422A47A8E4A}"/>
     </a:ext>
   </a:extLst>
 </a:theme>
